--- a/mixed-models.docx
+++ b/mixed-models.docx
@@ -8,6 +8,12 @@
       </w:pPr>
       <w:r>
         <w:t xml:space="preserve">Appendix</w:t>
+      </w:r>
+      <w:r>
+        <w:t xml:space="preserve"> </w:t>
+      </w:r>
+      <w:r>
+        <w:t xml:space="preserve">B</w:t>
       </w:r>
       <w:r>
         <w:t xml:space="preserve"> </w:t>
@@ -337,13 +343,37 @@
       </w:r>
       <w:r>
         <w:rPr>
+          <w:rStyle w:val="StringTok"/>
+        </w:rPr>
+        <w:t xml:space="preserve">`</w:t>
+      </w:r>
+      <w:r>
+        <w:rPr>
           <w:rStyle w:val="DataTypeTok"/>
         </w:rPr>
-        <w:t xml:space="preserve">treatment_class =</w:t>
-      </w:r>
-      <w:r>
-        <w:rPr>
-          <w:rStyle w:val="NormalTok"/>
+        <w:t xml:space="preserve">Treatment class</w:t>
+      </w:r>
+      <w:r>
+        <w:rPr>
+          <w:rStyle w:val="StringTok"/>
+        </w:rPr>
+        <w:t xml:space="preserve">`</w:t>
+      </w:r>
+      <w:r>
+        <w:rPr>
+          <w:rStyle w:val="NormalTok"/>
+        </w:rPr>
+        <w:t xml:space="preserve"> </w:t>
+      </w:r>
+      <w:r>
+        <w:rPr>
+          <w:rStyle w:val="NormalTok"/>
+        </w:rPr>
+        <w:t xml:space="preserve">=</w:t>
+      </w:r>
+      <w:r>
+        <w:rPr>
+          <w:rStyle w:val="StringTok"/>
         </w:rPr>
         <w:t xml:space="preserve"> </w:t>
       </w:r>
@@ -415,6 +445,12 @@
       </w:r>
       <w:r>
         <w:rPr>
+          <w:rStyle w:val="StringTok"/>
+        </w:rPr>
+        <w:t xml:space="preserve"> </w:t>
+      </w:r>
+      <w:r>
+        <w:rPr>
           <w:rStyle w:val="DecValTok"/>
         </w:rPr>
         <w:t xml:space="preserve">2</w:t>
@@ -484,13 +520,37 @@
       </w:r>
       <w:r>
         <w:rPr>
+          <w:rStyle w:val="StringTok"/>
+        </w:rPr>
+        <w:t xml:space="preserve">`</w:t>
+      </w:r>
+      <w:r>
+        <w:rPr>
           <w:rStyle w:val="DataTypeTok"/>
         </w:rPr>
-        <w:t xml:space="preserve">treatment_class =</w:t>
-      </w:r>
-      <w:r>
-        <w:rPr>
-          <w:rStyle w:val="NormalTok"/>
+        <w:t xml:space="preserve">Treatment class</w:t>
+      </w:r>
+      <w:r>
+        <w:rPr>
+          <w:rStyle w:val="StringTok"/>
+        </w:rPr>
+        <w:t xml:space="preserve">`</w:t>
+      </w:r>
+      <w:r>
+        <w:rPr>
+          <w:rStyle w:val="NormalTok"/>
+        </w:rPr>
+        <w:t xml:space="preserve"> </w:t>
+      </w:r>
+      <w:r>
+        <w:rPr>
+          <w:rStyle w:val="NormalTok"/>
+        </w:rPr>
+        <w:t xml:space="preserve">=</w:t>
+      </w:r>
+      <w:r>
+        <w:rPr>
+          <w:rStyle w:val="StringTok"/>
         </w:rPr>
         <w:t xml:space="preserve"> </w:t>
       </w:r>
@@ -504,219 +564,243 @@
         <w:rPr>
           <w:rStyle w:val="NormalTok"/>
         </w:rPr>
-        <w:t xml:space="preserve">(treatment_class, </w:t>
-      </w:r>
-      <w:r>
-        <w:br w:type="textWrapping"/>
-      </w:r>
-      <w:r>
-        <w:rPr>
-          <w:rStyle w:val="NormalTok"/>
-        </w:rPr>
-        <w:t xml:space="preserve"> </w:t>
-      </w:r>
-      <w:r>
-        <w:rPr>
-          <w:rStyle w:val="NormalTok"/>
-        </w:rPr>
-        <w:t xml:space="preserve"> </w:t>
-      </w:r>
-      <w:r>
-        <w:rPr>
-          <w:rStyle w:val="NormalTok"/>
-        </w:rPr>
-        <w:t xml:space="preserve"> </w:t>
-      </w:r>
-      <w:r>
-        <w:rPr>
-          <w:rStyle w:val="NormalTok"/>
-        </w:rPr>
-        <w:t xml:space="preserve"> </w:t>
-      </w:r>
-      <w:r>
-        <w:rPr>
-          <w:rStyle w:val="NormalTok"/>
-        </w:rPr>
-        <w:t xml:space="preserve"> </w:t>
-      </w:r>
-      <w:r>
-        <w:rPr>
-          <w:rStyle w:val="NormalTok"/>
-        </w:rPr>
-        <w:t xml:space="preserve"> </w:t>
-      </w:r>
-      <w:r>
-        <w:rPr>
-          <w:rStyle w:val="NormalTok"/>
-        </w:rPr>
-        <w:t xml:space="preserve"> </w:t>
-      </w:r>
-      <w:r>
-        <w:rPr>
-          <w:rStyle w:val="NormalTok"/>
-        </w:rPr>
-        <w:t xml:space="preserve"> </w:t>
-      </w:r>
-      <w:r>
-        <w:rPr>
-          <w:rStyle w:val="NormalTok"/>
-        </w:rPr>
-        <w:t xml:space="preserve"> </w:t>
-      </w:r>
-      <w:r>
-        <w:rPr>
-          <w:rStyle w:val="NormalTok"/>
-        </w:rPr>
-        <w:t xml:space="preserve"> </w:t>
-      </w:r>
-      <w:r>
-        <w:rPr>
-          <w:rStyle w:val="NormalTok"/>
-        </w:rPr>
-        <w:t xml:space="preserve"> </w:t>
-      </w:r>
-      <w:r>
-        <w:rPr>
-          <w:rStyle w:val="NormalTok"/>
-        </w:rPr>
-        <w:t xml:space="preserve"> </w:t>
-      </w:r>
-      <w:r>
-        <w:rPr>
-          <w:rStyle w:val="NormalTok"/>
-        </w:rPr>
-        <w:t xml:space="preserve"> </w:t>
-      </w:r>
-      <w:r>
-        <w:rPr>
-          <w:rStyle w:val="NormalTok"/>
-        </w:rPr>
-        <w:t xml:space="preserve"> </w:t>
-      </w:r>
-      <w:r>
-        <w:rPr>
-          <w:rStyle w:val="NormalTok"/>
-        </w:rPr>
-        <w:t xml:space="preserve"> </w:t>
-      </w:r>
-      <w:r>
-        <w:rPr>
-          <w:rStyle w:val="NormalTok"/>
-        </w:rPr>
-        <w:t xml:space="preserve"> </w:t>
-      </w:r>
-      <w:r>
-        <w:rPr>
-          <w:rStyle w:val="NormalTok"/>
-        </w:rPr>
-        <w:t xml:space="preserve"> </w:t>
-      </w:r>
-      <w:r>
-        <w:rPr>
-          <w:rStyle w:val="NormalTok"/>
-        </w:rPr>
-        <w:t xml:space="preserve"> </w:t>
-      </w:r>
-      <w:r>
-        <w:rPr>
-          <w:rStyle w:val="NormalTok"/>
-        </w:rPr>
-        <w:t xml:space="preserve"> </w:t>
-      </w:r>
-      <w:r>
-        <w:rPr>
-          <w:rStyle w:val="NormalTok"/>
-        </w:rPr>
-        <w:t xml:space="preserve"> </w:t>
-      </w:r>
-      <w:r>
-        <w:rPr>
-          <w:rStyle w:val="NormalTok"/>
-        </w:rPr>
-        <w:t xml:space="preserve"> </w:t>
-      </w:r>
-      <w:r>
-        <w:rPr>
-          <w:rStyle w:val="NormalTok"/>
-        </w:rPr>
-        <w:t xml:space="preserve"> </w:t>
-      </w:r>
-      <w:r>
-        <w:rPr>
-          <w:rStyle w:val="NormalTok"/>
-        </w:rPr>
-        <w:t xml:space="preserve"> </w:t>
-      </w:r>
-      <w:r>
-        <w:rPr>
-          <w:rStyle w:val="NormalTok"/>
-        </w:rPr>
-        <w:t xml:space="preserve"> </w:t>
-      </w:r>
-      <w:r>
-        <w:rPr>
-          <w:rStyle w:val="NormalTok"/>
-        </w:rPr>
-        <w:t xml:space="preserve"> </w:t>
-      </w:r>
-      <w:r>
-        <w:rPr>
-          <w:rStyle w:val="NormalTok"/>
-        </w:rPr>
-        <w:t xml:space="preserve"> </w:t>
-      </w:r>
-      <w:r>
-        <w:rPr>
-          <w:rStyle w:val="NormalTok"/>
-        </w:rPr>
-        <w:t xml:space="preserve"> </w:t>
-      </w:r>
-      <w:r>
-        <w:rPr>
-          <w:rStyle w:val="NormalTok"/>
-        </w:rPr>
-        <w:t xml:space="preserve"> </w:t>
-      </w:r>
-      <w:r>
-        <w:rPr>
-          <w:rStyle w:val="NormalTok"/>
-        </w:rPr>
-        <w:t xml:space="preserve"> </w:t>
-      </w:r>
-      <w:r>
-        <w:rPr>
-          <w:rStyle w:val="NormalTok"/>
-        </w:rPr>
-        <w:t xml:space="preserve"> </w:t>
-      </w:r>
-      <w:r>
-        <w:rPr>
-          <w:rStyle w:val="NormalTok"/>
-        </w:rPr>
-        <w:t xml:space="preserve"> </w:t>
-      </w:r>
-      <w:r>
-        <w:rPr>
-          <w:rStyle w:val="NormalTok"/>
-        </w:rPr>
-        <w:t xml:space="preserve"> </w:t>
-      </w:r>
-      <w:r>
-        <w:rPr>
-          <w:rStyle w:val="NormalTok"/>
-        </w:rPr>
-        <w:t xml:space="preserve"> </w:t>
-      </w:r>
-      <w:r>
-        <w:rPr>
-          <w:rStyle w:val="NormalTok"/>
-        </w:rPr>
-        <w:t xml:space="preserve"> </w:t>
+        <w:t xml:space="preserve">(</w:t>
+      </w:r>
+      <w:r>
+        <w:rPr>
+          <w:rStyle w:val="StringTok"/>
+        </w:rPr>
+        <w:t xml:space="preserve">`</w:t>
       </w:r>
       <w:r>
         <w:rPr>
           <w:rStyle w:val="DataTypeTok"/>
         </w:rPr>
+        <w:t xml:space="preserve">Treatment class</w:t>
+      </w:r>
+      <w:r>
+        <w:rPr>
+          <w:rStyle w:val="StringTok"/>
+        </w:rPr>
+        <w:t xml:space="preserve">`</w:t>
+      </w:r>
+      <w:r>
+        <w:rPr>
+          <w:rStyle w:val="NormalTok"/>
+        </w:rPr>
+        <w:t xml:space="preserve">, </w:t>
+      </w:r>
+      <w:r>
+        <w:br w:type="textWrapping"/>
+      </w:r>
+      <w:r>
+        <w:rPr>
+          <w:rStyle w:val="NormalTok"/>
+        </w:rPr>
+        <w:t xml:space="preserve"> </w:t>
+      </w:r>
+      <w:r>
+        <w:rPr>
+          <w:rStyle w:val="NormalTok"/>
+        </w:rPr>
+        <w:t xml:space="preserve"> </w:t>
+      </w:r>
+      <w:r>
+        <w:rPr>
+          <w:rStyle w:val="NormalTok"/>
+        </w:rPr>
+        <w:t xml:space="preserve"> </w:t>
+      </w:r>
+      <w:r>
+        <w:rPr>
+          <w:rStyle w:val="NormalTok"/>
+        </w:rPr>
+        <w:t xml:space="preserve"> </w:t>
+      </w:r>
+      <w:r>
+        <w:rPr>
+          <w:rStyle w:val="NormalTok"/>
+        </w:rPr>
+        <w:t xml:space="preserve"> </w:t>
+      </w:r>
+      <w:r>
+        <w:rPr>
+          <w:rStyle w:val="NormalTok"/>
+        </w:rPr>
+        <w:t xml:space="preserve"> </w:t>
+      </w:r>
+      <w:r>
+        <w:rPr>
+          <w:rStyle w:val="NormalTok"/>
+        </w:rPr>
+        <w:t xml:space="preserve"> </w:t>
+      </w:r>
+      <w:r>
+        <w:rPr>
+          <w:rStyle w:val="NormalTok"/>
+        </w:rPr>
+        <w:t xml:space="preserve"> </w:t>
+      </w:r>
+      <w:r>
+        <w:rPr>
+          <w:rStyle w:val="NormalTok"/>
+        </w:rPr>
+        <w:t xml:space="preserve"> </w:t>
+      </w:r>
+      <w:r>
+        <w:rPr>
+          <w:rStyle w:val="NormalTok"/>
+        </w:rPr>
+        <w:t xml:space="preserve"> </w:t>
+      </w:r>
+      <w:r>
+        <w:rPr>
+          <w:rStyle w:val="NormalTok"/>
+        </w:rPr>
+        <w:t xml:space="preserve"> </w:t>
+      </w:r>
+      <w:r>
+        <w:rPr>
+          <w:rStyle w:val="NormalTok"/>
+        </w:rPr>
+        <w:t xml:space="preserve"> </w:t>
+      </w:r>
+      <w:r>
+        <w:rPr>
+          <w:rStyle w:val="NormalTok"/>
+        </w:rPr>
+        <w:t xml:space="preserve"> </w:t>
+      </w:r>
+      <w:r>
+        <w:rPr>
+          <w:rStyle w:val="NormalTok"/>
+        </w:rPr>
+        <w:t xml:space="preserve"> </w:t>
+      </w:r>
+      <w:r>
+        <w:rPr>
+          <w:rStyle w:val="NormalTok"/>
+        </w:rPr>
+        <w:t xml:space="preserve"> </w:t>
+      </w:r>
+      <w:r>
+        <w:rPr>
+          <w:rStyle w:val="NormalTok"/>
+        </w:rPr>
+        <w:t xml:space="preserve"> </w:t>
+      </w:r>
+      <w:r>
+        <w:rPr>
+          <w:rStyle w:val="NormalTok"/>
+        </w:rPr>
+        <w:t xml:space="preserve"> </w:t>
+      </w:r>
+      <w:r>
+        <w:rPr>
+          <w:rStyle w:val="NormalTok"/>
+        </w:rPr>
+        <w:t xml:space="preserve"> </w:t>
+      </w:r>
+      <w:r>
+        <w:rPr>
+          <w:rStyle w:val="NormalTok"/>
+        </w:rPr>
+        <w:t xml:space="preserve"> </w:t>
+      </w:r>
+      <w:r>
+        <w:rPr>
+          <w:rStyle w:val="NormalTok"/>
+        </w:rPr>
+        <w:t xml:space="preserve"> </w:t>
+      </w:r>
+      <w:r>
+        <w:rPr>
+          <w:rStyle w:val="NormalTok"/>
+        </w:rPr>
+        <w:t xml:space="preserve"> </w:t>
+      </w:r>
+      <w:r>
+        <w:rPr>
+          <w:rStyle w:val="NormalTok"/>
+        </w:rPr>
+        <w:t xml:space="preserve"> </w:t>
+      </w:r>
+      <w:r>
+        <w:rPr>
+          <w:rStyle w:val="NormalTok"/>
+        </w:rPr>
+        <w:t xml:space="preserve"> </w:t>
+      </w:r>
+      <w:r>
+        <w:rPr>
+          <w:rStyle w:val="NormalTok"/>
+        </w:rPr>
+        <w:t xml:space="preserve"> </w:t>
+      </w:r>
+      <w:r>
+        <w:rPr>
+          <w:rStyle w:val="NormalTok"/>
+        </w:rPr>
+        <w:t xml:space="preserve"> </w:t>
+      </w:r>
+      <w:r>
+        <w:rPr>
+          <w:rStyle w:val="NormalTok"/>
+        </w:rPr>
+        <w:t xml:space="preserve"> </w:t>
+      </w:r>
+      <w:r>
+        <w:rPr>
+          <w:rStyle w:val="NormalTok"/>
+        </w:rPr>
+        <w:t xml:space="preserve"> </w:t>
+      </w:r>
+      <w:r>
+        <w:rPr>
+          <w:rStyle w:val="NormalTok"/>
+        </w:rPr>
+        <w:t xml:space="preserve"> </w:t>
+      </w:r>
+      <w:r>
+        <w:rPr>
+          <w:rStyle w:val="NormalTok"/>
+        </w:rPr>
+        <w:t xml:space="preserve"> </w:t>
+      </w:r>
+      <w:r>
+        <w:rPr>
+          <w:rStyle w:val="NormalTok"/>
+        </w:rPr>
+        <w:t xml:space="preserve"> </w:t>
+      </w:r>
+      <w:r>
+        <w:rPr>
+          <w:rStyle w:val="NormalTok"/>
+        </w:rPr>
+        <w:t xml:space="preserve"> </w:t>
+      </w:r>
+      <w:r>
+        <w:rPr>
+          <w:rStyle w:val="NormalTok"/>
+        </w:rPr>
+        <w:t xml:space="preserve"> </w:t>
+      </w:r>
+      <w:r>
+        <w:rPr>
+          <w:rStyle w:val="NormalTok"/>
+        </w:rPr>
+        <w:t xml:space="preserve"> </w:t>
+      </w:r>
+      <w:r>
+        <w:rPr>
+          <w:rStyle w:val="NormalTok"/>
+        </w:rPr>
+        <w:t xml:space="preserve"> </w:t>
+      </w:r>
+      <w:r>
+        <w:rPr>
+          <w:rStyle w:val="DataTypeTok"/>
+        </w:rPr>
         <w:t xml:space="preserve">labels =</w:t>
       </w:r>
       <w:r>
@@ -802,13 +886,37 @@
       </w:r>
       <w:r>
         <w:rPr>
+          <w:rStyle w:val="StringTok"/>
+        </w:rPr>
+        <w:t xml:space="preserve">`</w:t>
+      </w:r>
+      <w:r>
+        <w:rPr>
           <w:rStyle w:val="DataTypeTok"/>
         </w:rPr>
-        <w:t xml:space="preserve">treatment_class =</w:t>
-      </w:r>
-      <w:r>
-        <w:rPr>
-          <w:rStyle w:val="NormalTok"/>
+        <w:t xml:space="preserve">Treatment class</w:t>
+      </w:r>
+      <w:r>
+        <w:rPr>
+          <w:rStyle w:val="StringTok"/>
+        </w:rPr>
+        <w:t xml:space="preserve">`</w:t>
+      </w:r>
+      <w:r>
+        <w:rPr>
+          <w:rStyle w:val="NormalTok"/>
+        </w:rPr>
+        <w:t xml:space="preserve"> </w:t>
+      </w:r>
+      <w:r>
+        <w:rPr>
+          <w:rStyle w:val="NormalTok"/>
+        </w:rPr>
+        <w:t xml:space="preserve">=</w:t>
+      </w:r>
+      <w:r>
+        <w:rPr>
+          <w:rStyle w:val="StringTok"/>
         </w:rPr>
         <w:t xml:space="preserve"> </w:t>
       </w:r>
@@ -828,7 +936,31 @@
         <w:rPr>
           <w:rStyle w:val="NormalTok"/>
         </w:rPr>
-        <w:t xml:space="preserve">(treatment_class,</w:t>
+        <w:t xml:space="preserve">(</w:t>
+      </w:r>
+      <w:r>
+        <w:rPr>
+          <w:rStyle w:val="StringTok"/>
+        </w:rPr>
+        <w:t xml:space="preserve">`</w:t>
+      </w:r>
+      <w:r>
+        <w:rPr>
+          <w:rStyle w:val="DataTypeTok"/>
+        </w:rPr>
+        <w:t xml:space="preserve">Treatment class</w:t>
+      </w:r>
+      <w:r>
+        <w:rPr>
+          <w:rStyle w:val="StringTok"/>
+        </w:rPr>
+        <w:t xml:space="preserve">`</w:t>
+      </w:r>
+      <w:r>
+        <w:rPr>
+          <w:rStyle w:val="NormalTok"/>
+        </w:rPr>
+        <w:t xml:space="preserve">,</w:t>
       </w:r>
       <w:r>
         <w:br w:type="textWrapping"/>
@@ -1200,7 +1332,31 @@
         <w:rPr>
           <w:rStyle w:val="NormalTok"/>
         </w:rPr>
-        <w:t xml:space="preserve">(Plant_Code, treatment_class) %&gt;%</w:t>
+        <w:t xml:space="preserve">(Plant_Code, </w:t>
+      </w:r>
+      <w:r>
+        <w:rPr>
+          <w:rStyle w:val="StringTok"/>
+        </w:rPr>
+        <w:t xml:space="preserve">`</w:t>
+      </w:r>
+      <w:r>
+        <w:rPr>
+          <w:rStyle w:val="DataTypeTok"/>
+        </w:rPr>
+        <w:t xml:space="preserve">Treatment class</w:t>
+      </w:r>
+      <w:r>
+        <w:rPr>
+          <w:rStyle w:val="StringTok"/>
+        </w:rPr>
+        <w:t xml:space="preserve">`</w:t>
+      </w:r>
+      <w:r>
+        <w:rPr>
+          <w:rStyle w:val="NormalTok"/>
+        </w:rPr>
+        <w:t xml:space="preserve">) %&gt;%</w:t>
       </w:r>
       <w:r>
         <w:rPr>
@@ -1324,9 +1480,27 @@
       </w:r>
       <w:r>
         <w:rPr>
-          <w:rStyle w:val="NormalTok"/>
-        </w:rPr>
-        <w:t xml:space="preserve">treatment_class)) +</w:t>
+          <w:rStyle w:val="StringTok"/>
+        </w:rPr>
+        <w:t xml:space="preserve">`</w:t>
+      </w:r>
+      <w:r>
+        <w:rPr>
+          <w:rStyle w:val="DataTypeTok"/>
+        </w:rPr>
+        <w:t xml:space="preserve">Treatment class</w:t>
+      </w:r>
+      <w:r>
+        <w:rPr>
+          <w:rStyle w:val="StringTok"/>
+        </w:rPr>
+        <w:t xml:space="preserve">`</w:t>
+      </w:r>
+      <w:r>
+        <w:rPr>
+          <w:rStyle w:val="NormalTok"/>
+        </w:rPr>
+        <w:t xml:space="preserve">)) +</w:t>
       </w:r>
       <w:r>
         <w:rPr>
@@ -1657,7 +1831,7 @@
       <w:r>
         <w:drawing>
           <wp:inline>
-            <wp:extent cx="5334000" cy="5334000"/>
+            <wp:extent cx="5334000" cy="3556000"/>
             <wp:effectExtent b="0" l="0" r="0" t="0"/>
             <wp:docPr descr="" id="1" name="Picture"/>
             <a:graphic>
@@ -1678,7 +1852,7 @@
                   <pic:spPr bwMode="auto">
                     <a:xfrm>
                       <a:off x="0" y="0"/>
-                      <a:ext cx="5334000" cy="5334000"/>
+                      <a:ext cx="5334000" cy="3556000"/>
                     </a:xfrm>
                     <a:prstGeom prst="rect">
                       <a:avLst/>
@@ -1732,7 +1906,31 @@
         <w:rPr>
           <w:rStyle w:val="NormalTok"/>
         </w:rPr>
-        <w:t xml:space="preserve">(Plant_Code, treatment_class) %&gt;%</w:t>
+        <w:t xml:space="preserve">(Plant_Code, </w:t>
+      </w:r>
+      <w:r>
+        <w:rPr>
+          <w:rStyle w:val="StringTok"/>
+        </w:rPr>
+        <w:t xml:space="preserve">`</w:t>
+      </w:r>
+      <w:r>
+        <w:rPr>
+          <w:rStyle w:val="DataTypeTok"/>
+        </w:rPr>
+        <w:t xml:space="preserve">Treatment class</w:t>
+      </w:r>
+      <w:r>
+        <w:rPr>
+          <w:rStyle w:val="StringTok"/>
+        </w:rPr>
+        <w:t xml:space="preserve">`</w:t>
+      </w:r>
+      <w:r>
+        <w:rPr>
+          <w:rStyle w:val="NormalTok"/>
+        </w:rPr>
+        <w:t xml:space="preserve">) %&gt;%</w:t>
       </w:r>
       <w:r>
         <w:rPr>
@@ -1810,7 +2008,31 @@
         <w:rPr>
           <w:rStyle w:val="NormalTok"/>
         </w:rPr>
-        <w:t xml:space="preserve">(treatment_class) %&gt;%</w:t>
+        <w:t xml:space="preserve">(</w:t>
+      </w:r>
+      <w:r>
+        <w:rPr>
+          <w:rStyle w:val="StringTok"/>
+        </w:rPr>
+        <w:t xml:space="preserve">`</w:t>
+      </w:r>
+      <w:r>
+        <w:rPr>
+          <w:rStyle w:val="DataTypeTok"/>
+        </w:rPr>
+        <w:t xml:space="preserve">Treatment class</w:t>
+      </w:r>
+      <w:r>
+        <w:rPr>
+          <w:rStyle w:val="StringTok"/>
+        </w:rPr>
+        <w:t xml:space="preserve">`</w:t>
+      </w:r>
+      <w:r>
+        <w:rPr>
+          <w:rStyle w:val="NormalTok"/>
+        </w:rPr>
+        <w:t xml:space="preserve">) %&gt;%</w:t>
       </w:r>
       <w:r>
         <w:rPr>
@@ -1869,7 +2091,7 @@
         <w:rPr>
           <w:rStyle w:val="VerbatimChar"/>
         </w:rPr>
-        <w:t xml:space="preserve">##   treatment_class `mean(bees)`</w:t>
+        <w:t xml:space="preserve">##   `Treatment class` `mean(bees)`</w:t>
       </w:r>
       <w:r>
         <w:br w:type="textWrapping"/>
@@ -1878,7 +2100,7 @@
         <w:rPr>
           <w:rStyle w:val="VerbatimChar"/>
         </w:rPr>
-        <w:t xml:space="preserve">##            &lt;fctr&gt;        &lt;dbl&gt;</w:t>
+        <w:t xml:space="preserve">##              &lt;fctr&gt;        &lt;dbl&gt;</w:t>
       </w:r>
       <w:r>
         <w:br w:type="textWrapping"/>
@@ -1887,7 +2109,7 @@
         <w:rPr>
           <w:rStyle w:val="VerbatimChar"/>
         </w:rPr>
-        <w:t xml:space="preserve">## 1           Sugar    12.222222</w:t>
+        <w:t xml:space="preserve">## 1             Sugar    12.222222</w:t>
       </w:r>
       <w:r>
         <w:br w:type="textWrapping"/>
@@ -1896,7 +2118,7 @@
         <w:rPr>
           <w:rStyle w:val="VerbatimChar"/>
         </w:rPr>
-        <w:t xml:space="preserve">## 2  Untreated Mold     4.555556</w:t>
+        <w:t xml:space="preserve">## 2    Untreated Mold     4.555556</w:t>
       </w:r>
       <w:r>
         <w:br w:type="textWrapping"/>
@@ -1905,7 +2127,7 @@
         <w:rPr>
           <w:rStyle w:val="VerbatimChar"/>
         </w:rPr>
-        <w:t xml:space="preserve">## 3         Neither     1.305556</w:t>
+        <w:t xml:space="preserve">## 3           Neither     1.305556</w:t>
       </w:r>
     </w:p>
     <w:p>
@@ -17961,7 +18183,7 @@
     </w:lvl>
   </w:abstractNum>
   <w:abstractNum w:abstractNumId="990">
-    <w:nsid w:val="3449057c"/>
+    <w:nsid w:val="b988c048"/>
     <w:multiLevelType w:val="multilevel"/>
     <w:lvl w:ilvl="0">
       <w:numFmt w:val="bullet"/>

--- a/mixed-models.docx
+++ b/mixed-models.docx
@@ -849,7 +849,7 @@
         <w:rPr>
           <w:rStyle w:val="StringTok"/>
         </w:rPr>
-        <w:t xml:space="preserve">"Untreated Mold"</w:t>
+        <w:t xml:space="preserve">"Untreated mold"</w:t>
       </w:r>
       <w:r>
         <w:rPr>
@@ -1281,547 +1281,13 @@
         <w:rPr>
           <w:rStyle w:val="StringTok"/>
         </w:rPr>
-        <w:t xml:space="preserve">"Untreated Mold"</w:t>
+        <w:t xml:space="preserve">"Untreated mold"</w:t>
       </w:r>
       <w:r>
         <w:rPr>
           <w:rStyle w:val="NormalTok"/>
         </w:rPr>
         <w:t xml:space="preserve">)))</w:t>
-      </w:r>
-      <w:r>
-        <w:br w:type="textWrapping"/>
-      </w:r>
-      <w:r>
-        <w:br w:type="textWrapping"/>
-      </w:r>
-      <w:r>
-        <w:br w:type="textWrapping"/>
-      </w:r>
-      <w:r>
-        <w:br w:type="textWrapping"/>
-      </w:r>
-      <w:r>
-        <w:rPr>
-          <w:rStyle w:val="NormalTok"/>
-        </w:rPr>
-        <w:t xml:space="preserve">d %&gt;%</w:t>
-      </w:r>
-      <w:r>
-        <w:rPr>
-          <w:rStyle w:val="StringTok"/>
-        </w:rPr>
-        <w:t xml:space="preserve"> </w:t>
-      </w:r>
-      <w:r>
-        <w:br w:type="textWrapping"/>
-      </w:r>
-      <w:r>
-        <w:rPr>
-          <w:rStyle w:val="StringTok"/>
-        </w:rPr>
-        <w:t xml:space="preserve">  </w:t>
-      </w:r>
-      <w:r>
-        <w:rPr>
-          <w:rStyle w:val="KeywordTok"/>
-        </w:rPr>
-        <w:t xml:space="preserve">group_by</w:t>
-      </w:r>
-      <w:r>
-        <w:rPr>
-          <w:rStyle w:val="NormalTok"/>
-        </w:rPr>
-        <w:t xml:space="preserve">(Plant_Code, </w:t>
-      </w:r>
-      <w:r>
-        <w:rPr>
-          <w:rStyle w:val="StringTok"/>
-        </w:rPr>
-        <w:t xml:space="preserve">`</w:t>
-      </w:r>
-      <w:r>
-        <w:rPr>
-          <w:rStyle w:val="DataTypeTok"/>
-        </w:rPr>
-        <w:t xml:space="preserve">Treatment class</w:t>
-      </w:r>
-      <w:r>
-        <w:rPr>
-          <w:rStyle w:val="StringTok"/>
-        </w:rPr>
-        <w:t xml:space="preserve">`</w:t>
-      </w:r>
-      <w:r>
-        <w:rPr>
-          <w:rStyle w:val="NormalTok"/>
-        </w:rPr>
-        <w:t xml:space="preserve">) %&gt;%</w:t>
-      </w:r>
-      <w:r>
-        <w:rPr>
-          <w:rStyle w:val="StringTok"/>
-        </w:rPr>
-        <w:t xml:space="preserve"> </w:t>
-      </w:r>
-      <w:r>
-        <w:br w:type="textWrapping"/>
-      </w:r>
-      <w:r>
-        <w:rPr>
-          <w:rStyle w:val="StringTok"/>
-        </w:rPr>
-        <w:t xml:space="preserve">  </w:t>
-      </w:r>
-      <w:r>
-        <w:rPr>
-          <w:rStyle w:val="KeywordTok"/>
-        </w:rPr>
-        <w:t xml:space="preserve">summarize</w:t>
-      </w:r>
-      <w:r>
-        <w:rPr>
-          <w:rStyle w:val="NormalTok"/>
-        </w:rPr>
-        <w:t xml:space="preserve">(</w:t>
-      </w:r>
-      <w:r>
-        <w:rPr>
-          <w:rStyle w:val="DataTypeTok"/>
-        </w:rPr>
-        <w:t xml:space="preserve">bees =</w:t>
-      </w:r>
-      <w:r>
-        <w:rPr>
-          <w:rStyle w:val="NormalTok"/>
-        </w:rPr>
-        <w:t xml:space="preserve"> </w:t>
-      </w:r>
-      <w:r>
-        <w:rPr>
-          <w:rStyle w:val="KeywordTok"/>
-        </w:rPr>
-        <w:t xml:space="preserve">sum</w:t>
-      </w:r>
-      <w:r>
-        <w:rPr>
-          <w:rStyle w:val="NormalTok"/>
-        </w:rPr>
-        <w:t xml:space="preserve">(Bee_Count)) %&gt;%</w:t>
-      </w:r>
-      <w:r>
-        <w:rPr>
-          <w:rStyle w:val="StringTok"/>
-        </w:rPr>
-        <w:t xml:space="preserve"> </w:t>
-      </w:r>
-      <w:r>
-        <w:br w:type="textWrapping"/>
-      </w:r>
-      <w:r>
-        <w:rPr>
-          <w:rStyle w:val="StringTok"/>
-        </w:rPr>
-        <w:t xml:space="preserve">  </w:t>
-      </w:r>
-      <w:r>
-        <w:rPr>
-          <w:rStyle w:val="KeywordTok"/>
-        </w:rPr>
-        <w:t xml:space="preserve">ggplot</w:t>
-      </w:r>
-      <w:r>
-        <w:rPr>
-          <w:rStyle w:val="NormalTok"/>
-        </w:rPr>
-        <w:t xml:space="preserve">(</w:t>
-      </w:r>
-      <w:r>
-        <w:rPr>
-          <w:rStyle w:val="KeywordTok"/>
-        </w:rPr>
-        <w:t xml:space="preserve">aes</w:t>
-      </w:r>
-      <w:r>
-        <w:rPr>
-          <w:rStyle w:val="NormalTok"/>
-        </w:rPr>
-        <w:t xml:space="preserve">(</w:t>
-      </w:r>
-      <w:r>
-        <w:rPr>
-          <w:rStyle w:val="DataTypeTok"/>
-        </w:rPr>
-        <w:t xml:space="preserve">x =</w:t>
-      </w:r>
-      <w:r>
-        <w:rPr>
-          <w:rStyle w:val="NormalTok"/>
-        </w:rPr>
-        <w:t xml:space="preserve"> </w:t>
-      </w:r>
-      <w:r>
-        <w:rPr>
-          <w:rStyle w:val="NormalTok"/>
-        </w:rPr>
-        <w:t xml:space="preserve">bees, </w:t>
-      </w:r>
-      <w:r>
-        <w:rPr>
-          <w:rStyle w:val="DataTypeTok"/>
-        </w:rPr>
-        <w:t xml:space="preserve">fill =</w:t>
-      </w:r>
-      <w:r>
-        <w:rPr>
-          <w:rStyle w:val="NormalTok"/>
-        </w:rPr>
-        <w:t xml:space="preserve"> </w:t>
-      </w:r>
-      <w:r>
-        <w:rPr>
-          <w:rStyle w:val="StringTok"/>
-        </w:rPr>
-        <w:t xml:space="preserve">`</w:t>
-      </w:r>
-      <w:r>
-        <w:rPr>
-          <w:rStyle w:val="DataTypeTok"/>
-        </w:rPr>
-        <w:t xml:space="preserve">Treatment class</w:t>
-      </w:r>
-      <w:r>
-        <w:rPr>
-          <w:rStyle w:val="StringTok"/>
-        </w:rPr>
-        <w:t xml:space="preserve">`</w:t>
-      </w:r>
-      <w:r>
-        <w:rPr>
-          <w:rStyle w:val="NormalTok"/>
-        </w:rPr>
-        <w:t xml:space="preserve">)) +</w:t>
-      </w:r>
-      <w:r>
-        <w:rPr>
-          <w:rStyle w:val="StringTok"/>
-        </w:rPr>
-        <w:t xml:space="preserve"> </w:t>
-      </w:r>
-      <w:r>
-        <w:br w:type="textWrapping"/>
-      </w:r>
-      <w:r>
-        <w:rPr>
-          <w:rStyle w:val="StringTok"/>
-        </w:rPr>
-        <w:t xml:space="preserve">  </w:t>
-      </w:r>
-      <w:r>
-        <w:rPr>
-          <w:rStyle w:val="KeywordTok"/>
-        </w:rPr>
-        <w:t xml:space="preserve">geom_histogram</w:t>
-      </w:r>
-      <w:r>
-        <w:rPr>
-          <w:rStyle w:val="NormalTok"/>
-        </w:rPr>
-        <w:t xml:space="preserve">(</w:t>
-      </w:r>
-      <w:r>
-        <w:rPr>
-          <w:rStyle w:val="DataTypeTok"/>
-        </w:rPr>
-        <w:t xml:space="preserve">binwidth =</w:t>
-      </w:r>
-      <w:r>
-        <w:rPr>
-          <w:rStyle w:val="NormalTok"/>
-        </w:rPr>
-        <w:t xml:space="preserve"> </w:t>
-      </w:r>
-      <w:r>
-        <w:rPr>
-          <w:rStyle w:val="DecValTok"/>
-        </w:rPr>
-        <w:t xml:space="preserve">1</w:t>
-      </w:r>
-      <w:r>
-        <w:rPr>
-          <w:rStyle w:val="NormalTok"/>
-        </w:rPr>
-        <w:t xml:space="preserve">, </w:t>
-      </w:r>
-      <w:r>
-        <w:rPr>
-          <w:rStyle w:val="DataTypeTok"/>
-        </w:rPr>
-        <w:t xml:space="preserve">color =</w:t>
-      </w:r>
-      <w:r>
-        <w:rPr>
-          <w:rStyle w:val="NormalTok"/>
-        </w:rPr>
-        <w:t xml:space="preserve"> </w:t>
-      </w:r>
-      <w:r>
-        <w:rPr>
-          <w:rStyle w:val="StringTok"/>
-        </w:rPr>
-        <w:t xml:space="preserve">"black"</w:t>
-      </w:r>
-      <w:r>
-        <w:rPr>
-          <w:rStyle w:val="NormalTok"/>
-        </w:rPr>
-        <w:t xml:space="preserve">) +</w:t>
-      </w:r>
-      <w:r>
-        <w:rPr>
-          <w:rStyle w:val="StringTok"/>
-        </w:rPr>
-        <w:t xml:space="preserve"> </w:t>
-      </w:r>
-      <w:r>
-        <w:br w:type="textWrapping"/>
-      </w:r>
-      <w:r>
-        <w:rPr>
-          <w:rStyle w:val="StringTok"/>
-        </w:rPr>
-        <w:t xml:space="preserve">  </w:t>
-      </w:r>
-      <w:r>
-        <w:rPr>
-          <w:rStyle w:val="NormalTok"/>
-        </w:rPr>
-        <w:t xml:space="preserve">cowplot::</w:t>
-      </w:r>
-      <w:r>
-        <w:rPr>
-          <w:rStyle w:val="KeywordTok"/>
-        </w:rPr>
-        <w:t xml:space="preserve">theme_cowplot</w:t>
-      </w:r>
-      <w:r>
-        <w:rPr>
-          <w:rStyle w:val="NormalTok"/>
-        </w:rPr>
-        <w:t xml:space="preserve">() +</w:t>
-      </w:r>
-      <w:r>
-        <w:rPr>
-          <w:rStyle w:val="StringTok"/>
-        </w:rPr>
-        <w:t xml:space="preserve"> </w:t>
-      </w:r>
-      <w:r>
-        <w:br w:type="textWrapping"/>
-      </w:r>
-      <w:r>
-        <w:rPr>
-          <w:rStyle w:val="StringTok"/>
-        </w:rPr>
-        <w:t xml:space="preserve">  </w:t>
-      </w:r>
-      <w:r>
-        <w:rPr>
-          <w:rStyle w:val="KeywordTok"/>
-        </w:rPr>
-        <w:t xml:space="preserve">scale_fill_brewer</w:t>
-      </w:r>
-      <w:r>
-        <w:rPr>
-          <w:rStyle w:val="NormalTok"/>
-        </w:rPr>
-        <w:t xml:space="preserve">(</w:t>
-      </w:r>
-      <w:r>
-        <w:rPr>
-          <w:rStyle w:val="DataTypeTok"/>
-        </w:rPr>
-        <w:t xml:space="preserve">type =</w:t>
-      </w:r>
-      <w:r>
-        <w:rPr>
-          <w:rStyle w:val="NormalTok"/>
-        </w:rPr>
-        <w:t xml:space="preserve"> </w:t>
-      </w:r>
-      <w:r>
-        <w:rPr>
-          <w:rStyle w:val="StringTok"/>
-        </w:rPr>
-        <w:t xml:space="preserve">"qual"</w:t>
-      </w:r>
-      <w:r>
-        <w:rPr>
-          <w:rStyle w:val="NormalTok"/>
-        </w:rPr>
-        <w:t xml:space="preserve">, </w:t>
-      </w:r>
-      <w:r>
-        <w:rPr>
-          <w:rStyle w:val="DataTypeTok"/>
-        </w:rPr>
-        <w:t xml:space="preserve">palette =</w:t>
-      </w:r>
-      <w:r>
-        <w:rPr>
-          <w:rStyle w:val="NormalTok"/>
-        </w:rPr>
-        <w:t xml:space="preserve"> </w:t>
-      </w:r>
-      <w:r>
-        <w:rPr>
-          <w:rStyle w:val="DecValTok"/>
-        </w:rPr>
-        <w:t xml:space="preserve">3</w:t>
-      </w:r>
-      <w:r>
-        <w:rPr>
-          <w:rStyle w:val="NormalTok"/>
-        </w:rPr>
-        <w:t xml:space="preserve">) +</w:t>
-      </w:r>
-      <w:r>
-        <w:rPr>
-          <w:rStyle w:val="StringTok"/>
-        </w:rPr>
-        <w:t xml:space="preserve"> </w:t>
-      </w:r>
-      <w:r>
-        <w:br w:type="textWrapping"/>
-      </w:r>
-      <w:r>
-        <w:rPr>
-          <w:rStyle w:val="StringTok"/>
-        </w:rPr>
-        <w:t xml:space="preserve">  </w:t>
-      </w:r>
-      <w:r>
-        <w:rPr>
-          <w:rStyle w:val="KeywordTok"/>
-        </w:rPr>
-        <w:t xml:space="preserve">coord_cartesian</w:t>
-      </w:r>
-      <w:r>
-        <w:rPr>
-          <w:rStyle w:val="NormalTok"/>
-        </w:rPr>
-        <w:t xml:space="preserve">(</w:t>
-      </w:r>
-      <w:r>
-        <w:rPr>
-          <w:rStyle w:val="DataTypeTok"/>
-        </w:rPr>
-        <w:t xml:space="preserve">expand =</w:t>
-      </w:r>
-      <w:r>
-        <w:rPr>
-          <w:rStyle w:val="NormalTok"/>
-        </w:rPr>
-        <w:t xml:space="preserve"> </w:t>
-      </w:r>
-      <w:r>
-        <w:rPr>
-          <w:rStyle w:val="OtherTok"/>
-        </w:rPr>
-        <w:t xml:space="preserve">FALSE</w:t>
-      </w:r>
-      <w:r>
-        <w:rPr>
-          <w:rStyle w:val="NormalTok"/>
-        </w:rPr>
-        <w:t xml:space="preserve">, </w:t>
-      </w:r>
-      <w:r>
-        <w:rPr>
-          <w:rStyle w:val="DataTypeTok"/>
-        </w:rPr>
-        <w:t xml:space="preserve">xlim =</w:t>
-      </w:r>
-      <w:r>
-        <w:rPr>
-          <w:rStyle w:val="NormalTok"/>
-        </w:rPr>
-        <w:t xml:space="preserve"> </w:t>
-      </w:r>
-      <w:r>
-        <w:rPr>
-          <w:rStyle w:val="KeywordTok"/>
-        </w:rPr>
-        <w:t xml:space="preserve">c</w:t>
-      </w:r>
-      <w:r>
-        <w:rPr>
-          <w:rStyle w:val="NormalTok"/>
-        </w:rPr>
-        <w:t xml:space="preserve">(-.</w:t>
-      </w:r>
-      <w:r>
-        <w:rPr>
-          <w:rStyle w:val="DecValTok"/>
-        </w:rPr>
-        <w:t xml:space="preserve">5</w:t>
-      </w:r>
-      <w:r>
-        <w:rPr>
-          <w:rStyle w:val="NormalTok"/>
-        </w:rPr>
-        <w:t xml:space="preserve">, </w:t>
-      </w:r>
-      <w:r>
-        <w:rPr>
-          <w:rStyle w:val="DecValTok"/>
-        </w:rPr>
-        <w:t xml:space="preserve">30</w:t>
-      </w:r>
-      <w:r>
-        <w:rPr>
-          <w:rStyle w:val="NormalTok"/>
-        </w:rPr>
-        <w:t xml:space="preserve">)) +</w:t>
-      </w:r>
-      <w:r>
-        <w:rPr>
-          <w:rStyle w:val="StringTok"/>
-        </w:rPr>
-        <w:t xml:space="preserve"> </w:t>
-      </w:r>
-      <w:r>
-        <w:br w:type="textWrapping"/>
-      </w:r>
-      <w:r>
-        <w:rPr>
-          <w:rStyle w:val="StringTok"/>
-        </w:rPr>
-        <w:t xml:space="preserve">  </w:t>
-      </w:r>
-      <w:r>
-        <w:rPr>
-          <w:rStyle w:val="KeywordTok"/>
-        </w:rPr>
-        <w:t xml:space="preserve">ggtitle</w:t>
-      </w:r>
-      <w:r>
-        <w:rPr>
-          <w:rStyle w:val="NormalTok"/>
-        </w:rPr>
-        <w:t xml:space="preserve">(</w:t>
-      </w:r>
-      <w:r>
-        <w:rPr>
-          <w:rStyle w:val="StringTok"/>
-        </w:rPr>
-        <w:t xml:space="preserve">"Total bees per plant"</w:t>
-      </w:r>
-      <w:r>
-        <w:rPr>
-          <w:rStyle w:val="NormalTok"/>
-        </w:rPr>
-        <w:t xml:space="preserve">)</w:t>
       </w:r>
     </w:p>
     <w:p>
@@ -1829,46 +1295,7 @@
         <w:pStyle w:val="FirstParagraph"/>
       </w:pPr>
       <w:r>
-        <w:drawing>
-          <wp:inline>
-            <wp:extent cx="5334000" cy="3556000"/>
-            <wp:effectExtent b="0" l="0" r="0" t="0"/>
-            <wp:docPr descr="" id="1" name="Picture"/>
-            <a:graphic>
-              <a:graphicData uri="http://schemas.openxmlformats.org/drawingml/2006/picture">
-                <pic:pic>
-                  <pic:nvPicPr>
-                    <pic:cNvPr descr="mixed-models_files/figure-docx/unnamed-chunk-1-1.png" id="0" name="Picture"/>
-                    <pic:cNvPicPr>
-                      <a:picLocks noChangeArrowheads="1" noChangeAspect="1"/>
-                    </pic:cNvPicPr>
-                  </pic:nvPicPr>
-                  <pic:blipFill>
-                    <a:blip r:embed="rId22"/>
-                    <a:stretch>
-                      <a:fillRect/>
-                    </a:stretch>
-                  </pic:blipFill>
-                  <pic:spPr bwMode="auto">
-                    <a:xfrm>
-                      <a:off x="0" y="0"/>
-                      <a:ext cx="5334000" cy="3556000"/>
-                    </a:xfrm>
-                    <a:prstGeom prst="rect">
-                      <a:avLst/>
-                    </a:prstGeom>
-                    <a:noFill/>
-                    <a:ln w="9525">
-                      <a:noFill/>
-                      <a:headEnd/>
-                      <a:tailEnd/>
-                    </a:ln>
-                  </pic:spPr>
-                </pic:pic>
-              </a:graphicData>
-            </a:graphic>
-          </wp:inline>
-        </w:drawing>
+        <w:t xml:space="preserve">Figure 3(a) and summary statistics</w:t>
       </w:r>
     </w:p>
     <w:p>
@@ -1877,6 +1304,786 @@
       </w:pPr>
       <w:r>
         <w:rPr>
+          <w:rStyle w:val="CommentTok"/>
+        </w:rPr>
+        <w:t xml:space="preserve"># colors from ColorBrewer's PuOr palette; should be safe for grayscale</w:t>
+      </w:r>
+      <w:r>
+        <w:br w:type="textWrapping"/>
+      </w:r>
+      <w:r>
+        <w:rPr>
+          <w:rStyle w:val="CommentTok"/>
+        </w:rPr>
+        <w:t xml:space="preserve"># and for colorblind readers. </w:t>
+      </w:r>
+      <w:r>
+        <w:br w:type="textWrapping"/>
+      </w:r>
+      <w:r>
+        <w:rPr>
+          <w:rStyle w:val="NormalTok"/>
+        </w:rPr>
+        <w:t xml:space="preserve">colors =</w:t>
+      </w:r>
+      <w:r>
+        <w:rPr>
+          <w:rStyle w:val="StringTok"/>
+        </w:rPr>
+        <w:t xml:space="preserve"> </w:t>
+      </w:r>
+      <w:r>
+        <w:rPr>
+          <w:rStyle w:val="KeywordTok"/>
+        </w:rPr>
+        <w:t xml:space="preserve">c</w:t>
+      </w:r>
+      <w:r>
+        <w:rPr>
+          <w:rStyle w:val="NormalTok"/>
+        </w:rPr>
+        <w:t xml:space="preserve">(</w:t>
+      </w:r>
+      <w:r>
+        <w:rPr>
+          <w:rStyle w:val="StringTok"/>
+        </w:rPr>
+        <w:t xml:space="preserve">"#F1A340"</w:t>
+      </w:r>
+      <w:r>
+        <w:rPr>
+          <w:rStyle w:val="NormalTok"/>
+        </w:rPr>
+        <w:t xml:space="preserve">, </w:t>
+      </w:r>
+      <w:r>
+        <w:rPr>
+          <w:rStyle w:val="StringTok"/>
+        </w:rPr>
+        <w:t xml:space="preserve">"#F7F7F7"</w:t>
+      </w:r>
+      <w:r>
+        <w:rPr>
+          <w:rStyle w:val="NormalTok"/>
+        </w:rPr>
+        <w:t xml:space="preserve">, </w:t>
+      </w:r>
+      <w:r>
+        <w:rPr>
+          <w:rStyle w:val="StringTok"/>
+        </w:rPr>
+        <w:t xml:space="preserve">"#998EC3"</w:t>
+      </w:r>
+      <w:r>
+        <w:rPr>
+          <w:rStyle w:val="NormalTok"/>
+        </w:rPr>
+        <w:t xml:space="preserve">)[</w:t>
+      </w:r>
+      <w:r>
+        <w:rPr>
+          <w:rStyle w:val="KeywordTok"/>
+        </w:rPr>
+        <w:t xml:space="preserve">c</w:t>
+      </w:r>
+      <w:r>
+        <w:rPr>
+          <w:rStyle w:val="NormalTok"/>
+        </w:rPr>
+        <w:t xml:space="preserve">(</w:t>
+      </w:r>
+      <w:r>
+        <w:rPr>
+          <w:rStyle w:val="DecValTok"/>
+        </w:rPr>
+        <w:t xml:space="preserve">1</w:t>
+      </w:r>
+      <w:r>
+        <w:rPr>
+          <w:rStyle w:val="NormalTok"/>
+        </w:rPr>
+        <w:t xml:space="preserve">, </w:t>
+      </w:r>
+      <w:r>
+        <w:rPr>
+          <w:rStyle w:val="DecValTok"/>
+        </w:rPr>
+        <w:t xml:space="preserve">3</w:t>
+      </w:r>
+      <w:r>
+        <w:rPr>
+          <w:rStyle w:val="NormalTok"/>
+        </w:rPr>
+        <w:t xml:space="preserve">, </w:t>
+      </w:r>
+      <w:r>
+        <w:rPr>
+          <w:rStyle w:val="DecValTok"/>
+        </w:rPr>
+        <w:t xml:space="preserve">2</w:t>
+      </w:r>
+      <w:r>
+        <w:rPr>
+          <w:rStyle w:val="NormalTok"/>
+        </w:rPr>
+        <w:t xml:space="preserve">)]</w:t>
+      </w:r>
+      <w:r>
+        <w:br w:type="textWrapping"/>
+      </w:r>
+      <w:r>
+        <w:rPr>
+          <w:rStyle w:val="NormalTok"/>
+        </w:rPr>
+        <w:t xml:space="preserve">plot =</w:t>
+      </w:r>
+      <w:r>
+        <w:rPr>
+          <w:rStyle w:val="StringTok"/>
+        </w:rPr>
+        <w:t xml:space="preserve"> </w:t>
+      </w:r>
+      <w:r>
+        <w:rPr>
+          <w:rStyle w:val="NormalTok"/>
+        </w:rPr>
+        <w:t xml:space="preserve">d %&gt;%</w:t>
+      </w:r>
+      <w:r>
+        <w:rPr>
+          <w:rStyle w:val="StringTok"/>
+        </w:rPr>
+        <w:t xml:space="preserve"> </w:t>
+      </w:r>
+      <w:r>
+        <w:br w:type="textWrapping"/>
+      </w:r>
+      <w:r>
+        <w:rPr>
+          <w:rStyle w:val="StringTok"/>
+        </w:rPr>
+        <w:t xml:space="preserve">  </w:t>
+      </w:r>
+      <w:r>
+        <w:rPr>
+          <w:rStyle w:val="KeywordTok"/>
+        </w:rPr>
+        <w:t xml:space="preserve">group_by</w:t>
+      </w:r>
+      <w:r>
+        <w:rPr>
+          <w:rStyle w:val="NormalTok"/>
+        </w:rPr>
+        <w:t xml:space="preserve">(Plant_Code, </w:t>
+      </w:r>
+      <w:r>
+        <w:rPr>
+          <w:rStyle w:val="StringTok"/>
+        </w:rPr>
+        <w:t xml:space="preserve">`</w:t>
+      </w:r>
+      <w:r>
+        <w:rPr>
+          <w:rStyle w:val="DataTypeTok"/>
+        </w:rPr>
+        <w:t xml:space="preserve">Treatment class</w:t>
+      </w:r>
+      <w:r>
+        <w:rPr>
+          <w:rStyle w:val="StringTok"/>
+        </w:rPr>
+        <w:t xml:space="preserve">`</w:t>
+      </w:r>
+      <w:r>
+        <w:rPr>
+          <w:rStyle w:val="NormalTok"/>
+        </w:rPr>
+        <w:t xml:space="preserve">) %&gt;%</w:t>
+      </w:r>
+      <w:r>
+        <w:rPr>
+          <w:rStyle w:val="StringTok"/>
+        </w:rPr>
+        <w:t xml:space="preserve"> </w:t>
+      </w:r>
+      <w:r>
+        <w:br w:type="textWrapping"/>
+      </w:r>
+      <w:r>
+        <w:rPr>
+          <w:rStyle w:val="StringTok"/>
+        </w:rPr>
+        <w:t xml:space="preserve">  </w:t>
+      </w:r>
+      <w:r>
+        <w:rPr>
+          <w:rStyle w:val="KeywordTok"/>
+        </w:rPr>
+        <w:t xml:space="preserve">summarize</w:t>
+      </w:r>
+      <w:r>
+        <w:rPr>
+          <w:rStyle w:val="NormalTok"/>
+        </w:rPr>
+        <w:t xml:space="preserve">(</w:t>
+      </w:r>
+      <w:r>
+        <w:rPr>
+          <w:rStyle w:val="DataTypeTok"/>
+        </w:rPr>
+        <w:t xml:space="preserve">bees =</w:t>
+      </w:r>
+      <w:r>
+        <w:rPr>
+          <w:rStyle w:val="NormalTok"/>
+        </w:rPr>
+        <w:t xml:space="preserve"> </w:t>
+      </w:r>
+      <w:r>
+        <w:rPr>
+          <w:rStyle w:val="KeywordTok"/>
+        </w:rPr>
+        <w:t xml:space="preserve">sum</w:t>
+      </w:r>
+      <w:r>
+        <w:rPr>
+          <w:rStyle w:val="NormalTok"/>
+        </w:rPr>
+        <w:t xml:space="preserve">(Bee_Count)) %&gt;%</w:t>
+      </w:r>
+      <w:r>
+        <w:rPr>
+          <w:rStyle w:val="StringTok"/>
+        </w:rPr>
+        <w:t xml:space="preserve"> </w:t>
+      </w:r>
+      <w:r>
+        <w:br w:type="textWrapping"/>
+      </w:r>
+      <w:r>
+        <w:rPr>
+          <w:rStyle w:val="StringTok"/>
+        </w:rPr>
+        <w:t xml:space="preserve">  </w:t>
+      </w:r>
+      <w:r>
+        <w:rPr>
+          <w:rStyle w:val="KeywordTok"/>
+        </w:rPr>
+        <w:t xml:space="preserve">ggplot</w:t>
+      </w:r>
+      <w:r>
+        <w:rPr>
+          <w:rStyle w:val="NormalTok"/>
+        </w:rPr>
+        <w:t xml:space="preserve">(</w:t>
+      </w:r>
+      <w:r>
+        <w:rPr>
+          <w:rStyle w:val="KeywordTok"/>
+        </w:rPr>
+        <w:t xml:space="preserve">aes</w:t>
+      </w:r>
+      <w:r>
+        <w:rPr>
+          <w:rStyle w:val="NormalTok"/>
+        </w:rPr>
+        <w:t xml:space="preserve">(</w:t>
+      </w:r>
+      <w:r>
+        <w:rPr>
+          <w:rStyle w:val="DataTypeTok"/>
+        </w:rPr>
+        <w:t xml:space="preserve">x =</w:t>
+      </w:r>
+      <w:r>
+        <w:rPr>
+          <w:rStyle w:val="NormalTok"/>
+        </w:rPr>
+        <w:t xml:space="preserve"> </w:t>
+      </w:r>
+      <w:r>
+        <w:rPr>
+          <w:rStyle w:val="NormalTok"/>
+        </w:rPr>
+        <w:t xml:space="preserve">bees, </w:t>
+      </w:r>
+      <w:r>
+        <w:rPr>
+          <w:rStyle w:val="DataTypeTok"/>
+        </w:rPr>
+        <w:t xml:space="preserve">fill =</w:t>
+      </w:r>
+      <w:r>
+        <w:rPr>
+          <w:rStyle w:val="NormalTok"/>
+        </w:rPr>
+        <w:t xml:space="preserve"> </w:t>
+      </w:r>
+      <w:r>
+        <w:rPr>
+          <w:rStyle w:val="StringTok"/>
+        </w:rPr>
+        <w:t xml:space="preserve">`</w:t>
+      </w:r>
+      <w:r>
+        <w:rPr>
+          <w:rStyle w:val="DataTypeTok"/>
+        </w:rPr>
+        <w:t xml:space="preserve">Treatment class</w:t>
+      </w:r>
+      <w:r>
+        <w:rPr>
+          <w:rStyle w:val="StringTok"/>
+        </w:rPr>
+        <w:t xml:space="preserve">`</w:t>
+      </w:r>
+      <w:r>
+        <w:rPr>
+          <w:rStyle w:val="NormalTok"/>
+        </w:rPr>
+        <w:t xml:space="preserve">)) +</w:t>
+      </w:r>
+      <w:r>
+        <w:rPr>
+          <w:rStyle w:val="StringTok"/>
+        </w:rPr>
+        <w:t xml:space="preserve"> </w:t>
+      </w:r>
+      <w:r>
+        <w:br w:type="textWrapping"/>
+      </w:r>
+      <w:r>
+        <w:rPr>
+          <w:rStyle w:val="StringTok"/>
+        </w:rPr>
+        <w:t xml:space="preserve">  </w:t>
+      </w:r>
+      <w:r>
+        <w:rPr>
+          <w:rStyle w:val="KeywordTok"/>
+        </w:rPr>
+        <w:t xml:space="preserve">geom_histogram</w:t>
+      </w:r>
+      <w:r>
+        <w:rPr>
+          <w:rStyle w:val="NormalTok"/>
+        </w:rPr>
+        <w:t xml:space="preserve">(</w:t>
+      </w:r>
+      <w:r>
+        <w:rPr>
+          <w:rStyle w:val="DataTypeTok"/>
+        </w:rPr>
+        <w:t xml:space="preserve">binwidth =</w:t>
+      </w:r>
+      <w:r>
+        <w:rPr>
+          <w:rStyle w:val="NormalTok"/>
+        </w:rPr>
+        <w:t xml:space="preserve"> </w:t>
+      </w:r>
+      <w:r>
+        <w:rPr>
+          <w:rStyle w:val="DecValTok"/>
+        </w:rPr>
+        <w:t xml:space="preserve">1</w:t>
+      </w:r>
+      <w:r>
+        <w:rPr>
+          <w:rStyle w:val="NormalTok"/>
+        </w:rPr>
+        <w:t xml:space="preserve">, </w:t>
+      </w:r>
+      <w:r>
+        <w:rPr>
+          <w:rStyle w:val="DataTypeTok"/>
+        </w:rPr>
+        <w:t xml:space="preserve">color =</w:t>
+      </w:r>
+      <w:r>
+        <w:rPr>
+          <w:rStyle w:val="NormalTok"/>
+        </w:rPr>
+        <w:t xml:space="preserve"> </w:t>
+      </w:r>
+      <w:r>
+        <w:rPr>
+          <w:rStyle w:val="StringTok"/>
+        </w:rPr>
+        <w:t xml:space="preserve">"black"</w:t>
+      </w:r>
+      <w:r>
+        <w:rPr>
+          <w:rStyle w:val="NormalTok"/>
+        </w:rPr>
+        <w:t xml:space="preserve">) +</w:t>
+      </w:r>
+      <w:r>
+        <w:rPr>
+          <w:rStyle w:val="StringTok"/>
+        </w:rPr>
+        <w:t xml:space="preserve"> </w:t>
+      </w:r>
+      <w:r>
+        <w:br w:type="textWrapping"/>
+      </w:r>
+      <w:r>
+        <w:rPr>
+          <w:rStyle w:val="StringTok"/>
+        </w:rPr>
+        <w:t xml:space="preserve">  </w:t>
+      </w:r>
+      <w:r>
+        <w:rPr>
+          <w:rStyle w:val="NormalTok"/>
+        </w:rPr>
+        <w:t xml:space="preserve">cowplot::</w:t>
+      </w:r>
+      <w:r>
+        <w:rPr>
+          <w:rStyle w:val="KeywordTok"/>
+        </w:rPr>
+        <w:t xml:space="preserve">theme_cowplot</w:t>
+      </w:r>
+      <w:r>
+        <w:rPr>
+          <w:rStyle w:val="NormalTok"/>
+        </w:rPr>
+        <w:t xml:space="preserve">() +</w:t>
+      </w:r>
+      <w:r>
+        <w:rPr>
+          <w:rStyle w:val="StringTok"/>
+        </w:rPr>
+        <w:t xml:space="preserve"> </w:t>
+      </w:r>
+      <w:r>
+        <w:br w:type="textWrapping"/>
+      </w:r>
+      <w:r>
+        <w:rPr>
+          <w:rStyle w:val="StringTok"/>
+        </w:rPr>
+        <w:t xml:space="preserve">  </w:t>
+      </w:r>
+      <w:r>
+        <w:rPr>
+          <w:rStyle w:val="KeywordTok"/>
+        </w:rPr>
+        <w:t xml:space="preserve">scale_fill_manual</w:t>
+      </w:r>
+      <w:r>
+        <w:rPr>
+          <w:rStyle w:val="NormalTok"/>
+        </w:rPr>
+        <w:t xml:space="preserve">(</w:t>
+      </w:r>
+      <w:r>
+        <w:rPr>
+          <w:rStyle w:val="DataTypeTok"/>
+        </w:rPr>
+        <w:t xml:space="preserve">values =</w:t>
+      </w:r>
+      <w:r>
+        <w:rPr>
+          <w:rStyle w:val="NormalTok"/>
+        </w:rPr>
+        <w:t xml:space="preserve"> </w:t>
+      </w:r>
+      <w:r>
+        <w:rPr>
+          <w:rStyle w:val="NormalTok"/>
+        </w:rPr>
+        <w:t xml:space="preserve">colors) +</w:t>
+      </w:r>
+      <w:r>
+        <w:rPr>
+          <w:rStyle w:val="StringTok"/>
+        </w:rPr>
+        <w:t xml:space="preserve"> </w:t>
+      </w:r>
+      <w:r>
+        <w:br w:type="textWrapping"/>
+      </w:r>
+      <w:r>
+        <w:rPr>
+          <w:rStyle w:val="StringTok"/>
+        </w:rPr>
+        <w:t xml:space="preserve">  </w:t>
+      </w:r>
+      <w:r>
+        <w:rPr>
+          <w:rStyle w:val="KeywordTok"/>
+        </w:rPr>
+        <w:t xml:space="preserve">coord_cartesian</w:t>
+      </w:r>
+      <w:r>
+        <w:rPr>
+          <w:rStyle w:val="NormalTok"/>
+        </w:rPr>
+        <w:t xml:space="preserve">(</w:t>
+      </w:r>
+      <w:r>
+        <w:rPr>
+          <w:rStyle w:val="DataTypeTok"/>
+        </w:rPr>
+        <w:t xml:space="preserve">expand =</w:t>
+      </w:r>
+      <w:r>
+        <w:rPr>
+          <w:rStyle w:val="NormalTok"/>
+        </w:rPr>
+        <w:t xml:space="preserve"> </w:t>
+      </w:r>
+      <w:r>
+        <w:rPr>
+          <w:rStyle w:val="OtherTok"/>
+        </w:rPr>
+        <w:t xml:space="preserve">FALSE</w:t>
+      </w:r>
+      <w:r>
+        <w:rPr>
+          <w:rStyle w:val="NormalTok"/>
+        </w:rPr>
+        <w:t xml:space="preserve">, </w:t>
+      </w:r>
+      <w:r>
+        <w:rPr>
+          <w:rStyle w:val="DataTypeTok"/>
+        </w:rPr>
+        <w:t xml:space="preserve">xlim =</w:t>
+      </w:r>
+      <w:r>
+        <w:rPr>
+          <w:rStyle w:val="NormalTok"/>
+        </w:rPr>
+        <w:t xml:space="preserve"> </w:t>
+      </w:r>
+      <w:r>
+        <w:rPr>
+          <w:rStyle w:val="KeywordTok"/>
+        </w:rPr>
+        <w:t xml:space="preserve">c</w:t>
+      </w:r>
+      <w:r>
+        <w:rPr>
+          <w:rStyle w:val="NormalTok"/>
+        </w:rPr>
+        <w:t xml:space="preserve">(-.</w:t>
+      </w:r>
+      <w:r>
+        <w:rPr>
+          <w:rStyle w:val="DecValTok"/>
+        </w:rPr>
+        <w:t xml:space="preserve">5</w:t>
+      </w:r>
+      <w:r>
+        <w:rPr>
+          <w:rStyle w:val="NormalTok"/>
+        </w:rPr>
+        <w:t xml:space="preserve">, </w:t>
+      </w:r>
+      <w:r>
+        <w:rPr>
+          <w:rStyle w:val="DecValTok"/>
+        </w:rPr>
+        <w:t xml:space="preserve">30</w:t>
+      </w:r>
+      <w:r>
+        <w:rPr>
+          <w:rStyle w:val="NormalTok"/>
+        </w:rPr>
+        <w:t xml:space="preserve">)) +</w:t>
+      </w:r>
+      <w:r>
+        <w:rPr>
+          <w:rStyle w:val="StringTok"/>
+        </w:rPr>
+        <w:t xml:space="preserve"> </w:t>
+      </w:r>
+      <w:r>
+        <w:br w:type="textWrapping"/>
+      </w:r>
+      <w:r>
+        <w:rPr>
+          <w:rStyle w:val="StringTok"/>
+        </w:rPr>
+        <w:t xml:space="preserve">  </w:t>
+      </w:r>
+      <w:r>
+        <w:rPr>
+          <w:rStyle w:val="KeywordTok"/>
+        </w:rPr>
+        <w:t xml:space="preserve">xlab</w:t>
+      </w:r>
+      <w:r>
+        <w:rPr>
+          <w:rStyle w:val="NormalTok"/>
+        </w:rPr>
+        <w:t xml:space="preserve">(</w:t>
+      </w:r>
+      <w:r>
+        <w:rPr>
+          <w:rStyle w:val="StringTok"/>
+        </w:rPr>
+        <w:t xml:space="preserve">"Bee count per plant"</w:t>
+      </w:r>
+      <w:r>
+        <w:rPr>
+          <w:rStyle w:val="NormalTok"/>
+        </w:rPr>
+        <w:t xml:space="preserve">) +</w:t>
+      </w:r>
+      <w:r>
+        <w:rPr>
+          <w:rStyle w:val="StringTok"/>
+        </w:rPr>
+        <w:t xml:space="preserve"> </w:t>
+      </w:r>
+      <w:r>
+        <w:br w:type="textWrapping"/>
+      </w:r>
+      <w:r>
+        <w:rPr>
+          <w:rStyle w:val="StringTok"/>
+        </w:rPr>
+        <w:t xml:space="preserve">  </w:t>
+      </w:r>
+      <w:r>
+        <w:rPr>
+          <w:rStyle w:val="KeywordTok"/>
+        </w:rPr>
+        <w:t xml:space="preserve">ylab</w:t>
+      </w:r>
+      <w:r>
+        <w:rPr>
+          <w:rStyle w:val="NormalTok"/>
+        </w:rPr>
+        <w:t xml:space="preserve">(</w:t>
+      </w:r>
+      <w:r>
+        <w:rPr>
+          <w:rStyle w:val="StringTok"/>
+        </w:rPr>
+        <w:t xml:space="preserve">"Frequency"</w:t>
+      </w:r>
+      <w:r>
+        <w:rPr>
+          <w:rStyle w:val="NormalTok"/>
+        </w:rPr>
+        <w:t xml:space="preserve">)</w:t>
+      </w:r>
+      <w:r>
+        <w:br w:type="textWrapping"/>
+      </w:r>
+      <w:r>
+        <w:br w:type="textWrapping"/>
+      </w:r>
+      <w:r>
+        <w:rPr>
+          <w:rStyle w:val="KeywordTok"/>
+        </w:rPr>
+        <w:t xml:space="preserve">ggsave</w:t>
+      </w:r>
+      <w:r>
+        <w:rPr>
+          <w:rStyle w:val="NormalTok"/>
+        </w:rPr>
+        <w:t xml:space="preserve">(</w:t>
+      </w:r>
+      <w:r>
+        <w:rPr>
+          <w:rStyle w:val="StringTok"/>
+        </w:rPr>
+        <w:t xml:space="preserve">"histogram3A.png"</w:t>
+      </w:r>
+      <w:r>
+        <w:rPr>
+          <w:rStyle w:val="NormalTok"/>
+        </w:rPr>
+        <w:t xml:space="preserve">, </w:t>
+      </w:r>
+      <w:r>
+        <w:rPr>
+          <w:rStyle w:val="DataTypeTok"/>
+        </w:rPr>
+        <w:t xml:space="preserve">height =</w:t>
+      </w:r>
+      <w:r>
+        <w:rPr>
+          <w:rStyle w:val="NormalTok"/>
+        </w:rPr>
+        <w:t xml:space="preserve"> </w:t>
+      </w:r>
+      <w:r>
+        <w:rPr>
+          <w:rStyle w:val="DecValTok"/>
+        </w:rPr>
+        <w:t xml:space="preserve">3</w:t>
+      </w:r>
+      <w:r>
+        <w:rPr>
+          <w:rStyle w:val="NormalTok"/>
+        </w:rPr>
+        <w:t xml:space="preserve">, </w:t>
+      </w:r>
+      <w:r>
+        <w:rPr>
+          <w:rStyle w:val="DataTypeTok"/>
+        </w:rPr>
+        <w:t xml:space="preserve">width =</w:t>
+      </w:r>
+      <w:r>
+        <w:rPr>
+          <w:rStyle w:val="NormalTok"/>
+        </w:rPr>
+        <w:t xml:space="preserve"> </w:t>
+      </w:r>
+      <w:r>
+        <w:rPr>
+          <w:rStyle w:val="DecValTok"/>
+        </w:rPr>
+        <w:t xml:space="preserve">9</w:t>
+      </w:r>
+      <w:r>
+        <w:rPr>
+          <w:rStyle w:val="NormalTok"/>
+        </w:rPr>
+        <w:t xml:space="preserve">, </w:t>
+      </w:r>
+      <w:r>
+        <w:rPr>
+          <w:rStyle w:val="DataTypeTok"/>
+        </w:rPr>
+        <w:t xml:space="preserve">dpi =</w:t>
+      </w:r>
+      <w:r>
+        <w:rPr>
+          <w:rStyle w:val="NormalTok"/>
+        </w:rPr>
+        <w:t xml:space="preserve"> </w:t>
+      </w:r>
+      <w:r>
+        <w:rPr>
+          <w:rStyle w:val="DecValTok"/>
+        </w:rPr>
+        <w:t xml:space="preserve">300</w:t>
+      </w:r>
+      <w:r>
+        <w:rPr>
+          <w:rStyle w:val="NormalTok"/>
+        </w:rPr>
+        <w:t xml:space="preserve">)</w:t>
+      </w:r>
+      <w:r>
+        <w:br w:type="textWrapping"/>
+      </w:r>
+      <w:r>
+        <w:br w:type="textWrapping"/>
+      </w:r>
+      <w:r>
+        <w:rPr>
           <w:rStyle w:val="NormalTok"/>
         </w:rPr>
         <w:t xml:space="preserve">d %&gt;%</w:t>
@@ -2118,7 +2325,7 @@
         <w:rPr>
           <w:rStyle w:val="VerbatimChar"/>
         </w:rPr>
-        <w:t xml:space="preserve">## 2    Untreated Mold     4.555556</w:t>
+        <w:t xml:space="preserve">## 2    Untreated mold     4.555556</w:t>
       </w:r>
       <w:r>
         <w:br w:type="textWrapping"/>
@@ -2134,8 +2341,8 @@
       <w:pPr>
         <w:pStyle w:val="Heading1"/>
       </w:pPr>
-      <w:bookmarkStart w:id="23" w:name="core-model-formulas"/>
-      <w:bookmarkEnd w:id="23"/>
+      <w:bookmarkStart w:id="22" w:name="core-model-formulas"/>
+      <w:bookmarkEnd w:id="22"/>
       <w:r>
         <w:t xml:space="preserve">Core model formulas</w:t>
       </w:r>
@@ -2542,8 +2749,8 @@
       <w:pPr>
         <w:pStyle w:val="Heading1"/>
       </w:pPr>
-      <w:bookmarkStart w:id="24" w:name="model-fitting"/>
-      <w:bookmarkEnd w:id="24"/>
+      <w:bookmarkStart w:id="23" w:name="model-fitting"/>
+      <w:bookmarkEnd w:id="23"/>
       <w:r>
         <w:t xml:space="preserve">Model fitting</w:t>
       </w:r>
@@ -3033,8 +3240,8 @@
       <w:pPr>
         <w:pStyle w:val="Heading1"/>
       </w:pPr>
-      <w:bookmarkStart w:id="25" w:name="model-comparison"/>
-      <w:bookmarkEnd w:id="25"/>
+      <w:bookmarkStart w:id="24" w:name="model-comparison"/>
+      <w:bookmarkEnd w:id="24"/>
       <w:r>
         <w:t xml:space="preserve">Model comparison</w:t>
       </w:r>
@@ -6250,8 +6457,8 @@
       <w:pPr>
         <w:pStyle w:val="Heading1"/>
       </w:pPr>
-      <w:bookmarkStart w:id="26" w:name="description-of-the-full-honeydew-model"/>
-      <w:bookmarkEnd w:id="26"/>
+      <w:bookmarkStart w:id="25" w:name="description-of-the-full-honeydew-model"/>
+      <w:bookmarkEnd w:id="25"/>
       <w:r>
         <w:t xml:space="preserve">Description of the full</w:t>
       </w:r>
@@ -6742,8 +6949,8 @@
       <w:pPr>
         <w:pStyle w:val="Heading1"/>
       </w:pPr>
-      <w:bookmarkStart w:id="27" w:name="monte-carlo-comparison-of-treatment-effects"/>
-      <w:bookmarkEnd w:id="27"/>
+      <w:bookmarkStart w:id="26" w:name="monte-carlo-comparison-of-treatment-effects"/>
+      <w:bookmarkEnd w:id="26"/>
       <w:r>
         <w:t xml:space="preserve">Monte Carlo comparison of treatment effects</w:t>
       </w:r>
@@ -11865,13 +12072,13 @@
               <a:graphicData uri="http://schemas.openxmlformats.org/drawingml/2006/picture">
                 <pic:pic>
                   <pic:nvPicPr>
-                    <pic:cNvPr descr="mixed-models_files/figure-docx/unnamed-chunk-9-1.png" id="0" name="Picture"/>
+                    <pic:cNvPr descr="mixed-models_files/figure-docx/unnamed-chunk-10-1.png" id="0" name="Picture"/>
                     <pic:cNvPicPr>
                       <a:picLocks noChangeArrowheads="1" noChangeAspect="1"/>
                     </pic:cNvPicPr>
                   </pic:nvPicPr>
                   <pic:blipFill>
-                    <a:blip r:embed="rId28"/>
+                    <a:blip r:embed="rId27"/>
                     <a:stretch>
                       <a:fillRect/>
                     </a:stretch>
@@ -11902,8 +12109,8 @@
       <w:pPr>
         <w:pStyle w:val="Heading1"/>
       </w:pPr>
-      <w:bookmarkStart w:id="29" w:name="post-hoc-comparisons-among-treatment-pairs"/>
-      <w:bookmarkEnd w:id="29"/>
+      <w:bookmarkStart w:id="28" w:name="post-hoc-comparisons-among-treatment-pairs"/>
+      <w:bookmarkEnd w:id="28"/>
       <w:r>
         <w:t xml:space="preserve">Post-hoc comparisons among treatment pairs</w:t>
       </w:r>
@@ -16507,8 +16714,8 @@
       <w:pPr>
         <w:pStyle w:val="Heading1"/>
       </w:pPr>
-      <w:bookmarkStart w:id="30" w:name="comparing-to-a-model-with-environmental-predictors-continuous-dates"/>
-      <w:bookmarkEnd w:id="30"/>
+      <w:bookmarkStart w:id="29" w:name="comparing-to-a-model-with-environmental-predictors-continuous-dates"/>
+      <w:bookmarkEnd w:id="29"/>
       <w:r>
         <w:t xml:space="preserve">Comparing to a model with environmental predictors &amp; continuous dates</w:t>
       </w:r>
@@ -18183,7 +18390,7 @@
     </w:lvl>
   </w:abstractNum>
   <w:abstractNum w:abstractNumId="990">
-    <w:nsid w:val="b988c048"/>
+    <w:nsid w:val="58d8a143"/>
     <w:multiLevelType w:val="multilevel"/>
     <w:lvl w:ilvl="0">
       <w:numFmt w:val="bullet"/>

--- a/mixed-models.docx
+++ b/mixed-models.docx
@@ -2042,9 +2042,9 @@
       </w:r>
       <w:r>
         <w:rPr>
-          <w:rStyle w:val="DecValTok"/>
-        </w:rPr>
-        <w:t xml:space="preserve">9</w:t>
+          <w:rStyle w:val="FloatTok"/>
+        </w:rPr>
+        <w:t xml:space="preserve">7.5</w:t>
       </w:r>
       <w:r>
         <w:rPr>
@@ -18390,7 +18390,7 @@
     </w:lvl>
   </w:abstractNum>
   <w:abstractNum w:abstractNumId="990">
-    <w:nsid w:val="58d8a143"/>
+    <w:nsid w:val="801ced1d"/>
     <w:multiLevelType w:val="multilevel"/>
     <w:lvl w:ilvl="0">
       <w:numFmt w:val="bullet"/>
